--- a/KPSZI/notes/12.05.20 (Ткаченко Е.Д.).docx
+++ b/KPSZI/notes/12.05.20 (Ткаченко Е.Д.).docx
@@ -7,17 +7,16 @@
         <w:pStyle w:val="1"/>
       </w:pPr>
       <w:r>
-        <w:t>Обновление от 0</w:t>
-      </w:r>
-      <w:r>
-        <w:rPr>
-          <w:lang w:val="en-US"/>
-        </w:rPr>
-        <w:t>6</w:t>
+        <w:t xml:space="preserve">Обновление от </w:t>
+      </w:r>
+      <w:r>
+        <w:t>12</w:t>
       </w:r>
       <w:r>
         <w:t>.05.2020</w:t>
       </w:r>
+      <w:bookmarkStart w:id="0" w:name="_GoBack"/>
+      <w:bookmarkEnd w:id="0"/>
     </w:p>
     <w:p>
       <w:pPr>
@@ -615,15 +614,7 @@
         <w:rPr>
           <w:b/>
         </w:rPr>
-        <w:t>Rep</w:t>
-      </w:r>
-      <w:bookmarkStart w:id="0" w:name="_GoBack"/>
-      <w:bookmarkEnd w:id="0"/>
-      <w:r>
-        <w:rPr>
-          <w:b/>
-        </w:rPr>
-        <w:t>ortToWord</w:t>
+        <w:t>ReportToWord</w:t>
       </w:r>
       <w:proofErr w:type="spellEnd"/>
       <w:r>
